--- a/Design and Documentation/Minutes/Meeting 5.docx
+++ b/Design and Documentation/Minutes/Meeting 5.docx
@@ -41,7 +41,7 @@
           <w:b/>
           <w:bCs/>
         </w:rPr>
-        <w:t>15</w:t>
+        <w:t>16</w:t>
       </w:r>
       <w:r>
         <w:rPr>
@@ -84,9 +84,6 @@
     <w:p>
       <w:pPr>
         <w:spacing w:line="257" w:lineRule="auto"/>
-        <w:rPr>
-          <w:rFonts w:ascii="Calibri" w:eastAsia="Calibri" w:hAnsi="Calibri" w:cs="Calibri"/>
-        </w:rPr>
       </w:pPr>
       <w:r>
         <w:rPr>
@@ -110,13 +107,19 @@
         <w:rPr>
           <w:rFonts w:ascii="Calibri" w:eastAsia="Calibri" w:hAnsi="Calibri" w:cs="Calibri"/>
         </w:rPr>
-        <w:t xml:space="preserve">March </w:t>
-      </w:r>
-      <w:r>
-        <w:rPr>
-          <w:rFonts w:ascii="Calibri" w:eastAsia="Calibri" w:hAnsi="Calibri" w:cs="Calibri"/>
-        </w:rPr>
-        <w:t>15</w:t>
+        <w:t>March</w:t>
+      </w:r>
+      <w:r>
+        <w:rPr>
+          <w:rFonts w:ascii="Calibri" w:eastAsia="Calibri" w:hAnsi="Calibri" w:cs="Calibri"/>
+        </w:rPr>
+        <w:t xml:space="preserve"> </w:t>
+      </w:r>
+      <w:r>
+        <w:rPr>
+          <w:rFonts w:ascii="Calibri" w:eastAsia="Calibri" w:hAnsi="Calibri" w:cs="Calibri"/>
+        </w:rPr>
+        <w:t>16</w:t>
       </w:r>
       <w:r>
         <w:rPr>
@@ -125,7 +128,6 @@
         </w:rPr>
         <w:t>th</w:t>
       </w:r>
-      <w:proofErr w:type="gramStart"/>
       <w:r>
         <w:rPr>
           <w:rFonts w:ascii="Calibri" w:eastAsia="Calibri" w:hAnsi="Calibri" w:cs="Calibri"/>
@@ -136,32 +138,7 @@
         <w:rPr>
           <w:rFonts w:ascii="Calibri" w:eastAsia="Calibri" w:hAnsi="Calibri" w:cs="Calibri"/>
         </w:rPr>
-        <w:t>2020</w:t>
-      </w:r>
-      <w:proofErr w:type="gramEnd"/>
-      <w:r>
-        <w:rPr>
-          <w:rFonts w:ascii="Calibri" w:eastAsia="Calibri" w:hAnsi="Calibri" w:cs="Calibri"/>
-        </w:rPr>
-        <w:t xml:space="preserve">. The meeting was taken via </w:t>
-      </w:r>
-      <w:r>
-        <w:rPr>
-          <w:rFonts w:ascii="Calibri" w:eastAsia="Calibri" w:hAnsi="Calibri" w:cs="Calibri"/>
-        </w:rPr>
-        <w:t>video</w:t>
-      </w:r>
-      <w:r>
-        <w:rPr>
-          <w:rFonts w:ascii="Calibri" w:eastAsia="Calibri" w:hAnsi="Calibri" w:cs="Calibri"/>
-        </w:rPr>
-        <w:t xml:space="preserve"> call</w:t>
-      </w:r>
-      <w:r>
-        <w:rPr>
-          <w:rFonts w:ascii="Calibri" w:eastAsia="Calibri" w:hAnsi="Calibri" w:cs="Calibri"/>
-        </w:rPr>
-        <w:t>.</w:t>
+        <w:t>2020. The meeting was taken via phone call, with four members together on one end and the remaining member at the other end.</w:t>
       </w:r>
     </w:p>
     <w:p>
@@ -180,9 +157,6 @@
     <w:p>
       <w:pPr>
         <w:spacing w:line="257" w:lineRule="auto"/>
-        <w:rPr>
-          <w:rFonts w:ascii="Calibri" w:eastAsia="Calibri" w:hAnsi="Calibri" w:cs="Calibri"/>
-        </w:rPr>
       </w:pPr>
       <w:r>
         <w:rPr>
@@ -215,30 +189,8 @@
         <w:rPr>
           <w:rFonts w:ascii="Calibri" w:eastAsia="Calibri" w:hAnsi="Calibri" w:cs="Calibri"/>
         </w:rPr>
-        <w:t xml:space="preserve"> </w:t>
-      </w:r>
-      <w:proofErr w:type="spellStart"/>
-      <w:r>
-        <w:rPr>
-          <w:rFonts w:ascii="Calibri" w:eastAsia="Calibri" w:hAnsi="Calibri" w:cs="Calibri"/>
-        </w:rPr>
-        <w:t>Kobbie</w:t>
-      </w:r>
-      <w:proofErr w:type="spellEnd"/>
-      <w:r>
-        <w:rPr>
-          <w:rFonts w:ascii="Calibri" w:eastAsia="Calibri" w:hAnsi="Calibri" w:cs="Calibri"/>
-        </w:rPr>
-        <w:t xml:space="preserve"> Mike </w:t>
-      </w:r>
-      <w:proofErr w:type="spellStart"/>
-      <w:r>
-        <w:rPr>
-          <w:rFonts w:ascii="Calibri" w:eastAsia="Calibri" w:hAnsi="Calibri" w:cs="Calibri"/>
-        </w:rPr>
-        <w:t>Tabi</w:t>
-      </w:r>
-      <w:proofErr w:type="spellEnd"/>
+        <w:t xml:space="preserve"> Kobbie Mike Tabi</w:t>
+      </w:r>
       <w:r>
         <w:br/>
       </w:r>
@@ -246,16 +198,8 @@
         <w:rPr>
           <w:rFonts w:ascii="Calibri" w:eastAsia="Calibri" w:hAnsi="Calibri" w:cs="Calibri"/>
         </w:rPr>
-        <w:t xml:space="preserve"> Thomas </w:t>
-      </w:r>
-      <w:proofErr w:type="spellStart"/>
-      <w:r>
-        <w:rPr>
-          <w:rFonts w:ascii="Calibri" w:eastAsia="Calibri" w:hAnsi="Calibri" w:cs="Calibri"/>
-        </w:rPr>
-        <w:t>Senyah</w:t>
-      </w:r>
-      <w:proofErr w:type="spellEnd"/>
+        <w:t xml:space="preserve"> Thomas Senyah</w:t>
+      </w:r>
     </w:p>
     <w:p>
       <w:pPr>
@@ -273,9 +217,6 @@
     <w:p>
       <w:pPr>
         <w:spacing w:line="257" w:lineRule="auto"/>
-        <w:rPr>
-          <w:rFonts w:ascii="Calibri" w:eastAsia="Calibri" w:hAnsi="Calibri" w:cs="Calibri"/>
-        </w:rPr>
       </w:pPr>
       <w:r>
         <w:rPr>
@@ -310,182 +251,34 @@
           <w:rFonts w:ascii="Calibri" w:eastAsia="Calibri" w:hAnsi="Calibri" w:cs="Calibri"/>
           <w:u w:val="single"/>
         </w:rPr>
-        <w:t>Review of Code Produced</w:t>
-      </w:r>
-    </w:p>
-    <w:p>
-      <w:pPr>
-        <w:spacing w:line="257" w:lineRule="auto"/>
-        <w:rPr>
-          <w:rFonts w:ascii="Calibri" w:eastAsia="Calibri" w:hAnsi="Calibri" w:cs="Calibri"/>
-        </w:rPr>
-      </w:pPr>
-      <w:r>
-        <w:rPr>
-          <w:rFonts w:ascii="Calibri" w:eastAsia="Calibri" w:hAnsi="Calibri" w:cs="Calibri"/>
-        </w:rPr>
-        <w:t xml:space="preserve">Thomas </w:t>
-      </w:r>
-      <w:proofErr w:type="spellStart"/>
-      <w:r>
-        <w:rPr>
-          <w:rFonts w:ascii="Calibri" w:eastAsia="Calibri" w:hAnsi="Calibri" w:cs="Calibri"/>
-        </w:rPr>
-        <w:t>Seny</w:t>
-      </w:r>
-      <w:r>
-        <w:rPr>
-          <w:rFonts w:ascii="Calibri" w:eastAsia="Calibri" w:hAnsi="Calibri" w:cs="Calibri"/>
-        </w:rPr>
-        <w:t>ah</w:t>
-      </w:r>
-      <w:proofErr w:type="spellEnd"/>
-      <w:r>
-        <w:rPr>
-          <w:rFonts w:ascii="Calibri" w:eastAsia="Calibri" w:hAnsi="Calibri" w:cs="Calibri"/>
-        </w:rPr>
-        <w:t xml:space="preserve"> </w:t>
-      </w:r>
-      <w:r>
-        <w:rPr>
-          <w:rFonts w:ascii="Calibri" w:eastAsia="Calibri" w:hAnsi="Calibri" w:cs="Calibri"/>
-        </w:rPr>
-        <w:t xml:space="preserve">introduced the rest of the team to the progress he had made with the coding. Having previously completed the </w:t>
-      </w:r>
-      <w:r>
-        <w:rPr>
-          <w:rFonts w:ascii="Calibri" w:eastAsia="Calibri" w:hAnsi="Calibri" w:cs="Calibri"/>
-        </w:rPr>
-        <w:t xml:space="preserve">property class, he ran the team through the non-property class that he had now added in for this meeting. </w:t>
-      </w:r>
-      <w:r>
-        <w:rPr>
-          <w:rFonts w:ascii="Calibri" w:eastAsia="Calibri" w:hAnsi="Calibri" w:cs="Calibri"/>
-        </w:rPr>
-        <w:t xml:space="preserve">Using screen share he was able to run everyone through the code and </w:t>
-      </w:r>
-      <w:r>
-        <w:rPr>
-          <w:rFonts w:ascii="Calibri" w:eastAsia="Calibri" w:hAnsi="Calibri" w:cs="Calibri"/>
-        </w:rPr>
-        <w:t xml:space="preserve">the functionality it produced, with all teammates happy with the </w:t>
-      </w:r>
-      <w:r>
-        <w:rPr>
-          <w:rFonts w:ascii="Calibri" w:eastAsia="Calibri" w:hAnsi="Calibri" w:cs="Calibri"/>
-        </w:rPr>
-        <w:t>results produced.</w:t>
-      </w:r>
-    </w:p>
-    <w:p>
-      <w:pPr>
-        <w:spacing w:line="257" w:lineRule="auto"/>
-        <w:rPr>
-          <w:rFonts w:ascii="Calibri" w:eastAsia="Calibri" w:hAnsi="Calibri" w:cs="Calibri"/>
-        </w:rPr>
-      </w:pPr>
-    </w:p>
-    <w:p>
-      <w:pPr>
-        <w:spacing w:line="257" w:lineRule="auto"/>
-        <w:rPr>
-          <w:rFonts w:ascii="Calibri" w:eastAsia="Calibri" w:hAnsi="Calibri" w:cs="Calibri"/>
-          <w:u w:val="single"/>
-        </w:rPr>
-      </w:pPr>
-      <w:r>
-        <w:rPr>
-          <w:rFonts w:ascii="Calibri" w:eastAsia="Calibri" w:hAnsi="Calibri" w:cs="Calibri"/>
-          <w:u w:val="single"/>
-        </w:rPr>
-        <w:t>Review &amp; Discussion of Functional Requirements</w:t>
-      </w:r>
-    </w:p>
-    <w:p>
-      <w:pPr>
-        <w:spacing w:line="257" w:lineRule="auto"/>
-        <w:rPr>
-          <w:rFonts w:ascii="Calibri" w:eastAsia="Calibri" w:hAnsi="Calibri" w:cs="Calibri"/>
-        </w:rPr>
-      </w:pPr>
-      <w:r>
-        <w:rPr>
-          <w:rFonts w:ascii="Calibri" w:eastAsia="Calibri" w:hAnsi="Calibri" w:cs="Calibri"/>
-        </w:rPr>
-        <w:t xml:space="preserve">Having gone away and reviewed the requirements so far produced, the team worked together to </w:t>
-      </w:r>
-      <w:r>
-        <w:rPr>
-          <w:rFonts w:ascii="Calibri" w:eastAsia="Calibri" w:hAnsi="Calibri" w:cs="Calibri"/>
-        </w:rPr>
-        <w:t xml:space="preserve">analyse and adjust the specification with </w:t>
-      </w:r>
-      <w:proofErr w:type="spellStart"/>
-      <w:r>
-        <w:rPr>
-          <w:rFonts w:ascii="Calibri" w:eastAsia="Calibri" w:hAnsi="Calibri" w:cs="Calibri"/>
-        </w:rPr>
-        <w:t>Kobbie</w:t>
-      </w:r>
-      <w:proofErr w:type="spellEnd"/>
-      <w:r>
-        <w:rPr>
-          <w:rFonts w:ascii="Calibri" w:eastAsia="Calibri" w:hAnsi="Calibri" w:cs="Calibri"/>
-        </w:rPr>
-        <w:t xml:space="preserve"> Mike </w:t>
-      </w:r>
-      <w:proofErr w:type="spellStart"/>
-      <w:r>
-        <w:rPr>
-          <w:rFonts w:ascii="Calibri" w:eastAsia="Calibri" w:hAnsi="Calibri" w:cs="Calibri"/>
-        </w:rPr>
-        <w:t>Tabi</w:t>
-      </w:r>
-      <w:proofErr w:type="spellEnd"/>
-      <w:r>
-        <w:rPr>
-          <w:rFonts w:ascii="Calibri" w:eastAsia="Calibri" w:hAnsi="Calibri" w:cs="Calibri"/>
-        </w:rPr>
-        <w:t xml:space="preserve"> requesting everyone’s opinions on what had already been produced. </w:t>
-      </w:r>
-      <w:r>
-        <w:rPr>
-          <w:rFonts w:ascii="Calibri" w:eastAsia="Calibri" w:hAnsi="Calibri" w:cs="Calibri"/>
-        </w:rPr>
-        <w:t xml:space="preserve">Bayley Cowen-Seagrove had some constructive opinions on </w:t>
-      </w:r>
-      <w:r>
-        <w:rPr>
-          <w:rFonts w:ascii="Calibri" w:eastAsia="Calibri" w:hAnsi="Calibri" w:cs="Calibri"/>
-        </w:rPr>
-        <w:t xml:space="preserve">altering the description of one of the requirements, whilst Jack Lewis started a conversation about </w:t>
-      </w:r>
-      <w:r>
-        <w:rPr>
-          <w:rFonts w:ascii="Calibri" w:eastAsia="Calibri" w:hAnsi="Calibri" w:cs="Calibri"/>
-        </w:rPr>
-        <w:t xml:space="preserve">how necessary cross-platform portability would be at this stage. These two </w:t>
-      </w:r>
-      <w:r>
-        <w:rPr>
-          <w:rFonts w:ascii="Calibri" w:eastAsia="Calibri" w:hAnsi="Calibri" w:cs="Calibri"/>
-        </w:rPr>
-        <w:t xml:space="preserve">pieces of feedback proved to be useful second opinions, and with the support of all team members, these two changes were agreed upon and </w:t>
-      </w:r>
-      <w:r>
-        <w:rPr>
-          <w:rFonts w:ascii="Calibri" w:eastAsia="Calibri" w:hAnsi="Calibri" w:cs="Calibri"/>
-        </w:rPr>
-        <w:t>added to the agenda for Mike to finalise.</w:t>
-      </w:r>
-    </w:p>
-    <w:p>
-      <w:pPr>
-        <w:spacing w:line="257" w:lineRule="auto"/>
-        <w:rPr>
-          <w:rFonts w:ascii="Calibri" w:eastAsia="Calibri" w:hAnsi="Calibri" w:cs="Calibri"/>
-        </w:rPr>
-      </w:pPr>
+        <w:t>Class Diagram</w:t>
+      </w:r>
+    </w:p>
+    <w:p>
+      <w:pPr>
+        <w:spacing w:line="257" w:lineRule="auto"/>
+        <w:rPr>
+          <w:rFonts w:ascii="Calibri" w:eastAsia="Calibri" w:hAnsi="Calibri" w:cs="Calibri"/>
+        </w:rPr>
+      </w:pPr>
+      <w:r>
+        <w:rPr>
+          <w:rFonts w:ascii="Calibri" w:eastAsia="Calibri" w:hAnsi="Calibri" w:cs="Calibri"/>
+        </w:rPr>
+        <w:t>Bayley Cowen-Seagrove was able to finish working on the class diagram during the week between this meeting and the last,</w:t>
+      </w:r>
+      <w:r>
+        <w:rPr>
+          <w:rFonts w:ascii="Calibri" w:eastAsia="Calibri" w:hAnsi="Calibri" w:cs="Calibri"/>
+        </w:rPr>
+        <w:t xml:space="preserve"> and mentioned that he had also developed a sequence diagram alongside it as well as he felt it would help him produce the class diagram. Having messaged the team about this progress earlier in the week, </w:t>
+      </w:r>
+      <w:r>
+        <w:rPr>
+          <w:rFonts w:ascii="Calibri" w:eastAsia="Calibri" w:hAnsi="Calibri" w:cs="Calibri"/>
+        </w:rPr>
+        <w:t>the meeting gave him a chance to talk through the diagram more.</w:t>
+      </w:r>
     </w:p>
     <w:p>
       <w:pPr>
@@ -518,104 +311,89 @@
           <w:rFonts w:ascii="Calibri" w:eastAsia="Calibri" w:hAnsi="Calibri" w:cs="Calibri"/>
           <w:u w:val="single"/>
         </w:rPr>
-        <w:t>Finalising Specification</w:t>
-      </w:r>
-    </w:p>
-    <w:p>
-      <w:pPr>
-        <w:spacing w:line="257" w:lineRule="auto"/>
-        <w:rPr>
-          <w:rFonts w:ascii="Calibri" w:eastAsia="Calibri" w:hAnsi="Calibri" w:cs="Calibri"/>
-        </w:rPr>
-      </w:pPr>
-      <w:r>
-        <w:rPr>
-          <w:rFonts w:ascii="Calibri" w:eastAsia="Calibri" w:hAnsi="Calibri" w:cs="Calibri"/>
-        </w:rPr>
-        <w:t xml:space="preserve">The </w:t>
-      </w:r>
-      <w:proofErr w:type="gramStart"/>
-      <w:r>
-        <w:rPr>
-          <w:rFonts w:ascii="Calibri" w:eastAsia="Calibri" w:hAnsi="Calibri" w:cs="Calibri"/>
-        </w:rPr>
-        <w:t>main focus</w:t>
-      </w:r>
-      <w:proofErr w:type="gramEnd"/>
-      <w:r>
-        <w:rPr>
-          <w:rFonts w:ascii="Calibri" w:eastAsia="Calibri" w:hAnsi="Calibri" w:cs="Calibri"/>
-        </w:rPr>
-        <w:t xml:space="preserve"> the group decided to turn its attention to was to get </w:t>
-      </w:r>
-      <w:r>
-        <w:rPr>
-          <w:rFonts w:ascii="Calibri" w:eastAsia="Calibri" w:hAnsi="Calibri" w:cs="Calibri"/>
-        </w:rPr>
-        <w:t xml:space="preserve">the specification completed and proofread. </w:t>
-      </w:r>
-      <w:r>
-        <w:rPr>
-          <w:rFonts w:ascii="Calibri" w:eastAsia="Calibri" w:hAnsi="Calibri" w:cs="Calibri"/>
-        </w:rPr>
-        <w:t xml:space="preserve">The aim for the group was to have </w:t>
-      </w:r>
-      <w:r>
-        <w:rPr>
-          <w:rFonts w:ascii="Calibri" w:eastAsia="Calibri" w:hAnsi="Calibri" w:cs="Calibri"/>
-        </w:rPr>
-        <w:t xml:space="preserve">all </w:t>
-      </w:r>
-      <w:r>
-        <w:rPr>
-          <w:rFonts w:ascii="Calibri" w:eastAsia="Calibri" w:hAnsi="Calibri" w:cs="Calibri"/>
-        </w:rPr>
-        <w:t xml:space="preserve">adjustments </w:t>
-      </w:r>
-      <w:r>
-        <w:rPr>
-          <w:rFonts w:ascii="Calibri" w:eastAsia="Calibri" w:hAnsi="Calibri" w:cs="Calibri"/>
-        </w:rPr>
-        <w:t xml:space="preserve">discussed, accepted/rejected by </w:t>
-      </w:r>
-      <w:proofErr w:type="spellStart"/>
-      <w:r>
-        <w:rPr>
-          <w:rFonts w:ascii="Calibri" w:eastAsia="Calibri" w:hAnsi="Calibri" w:cs="Calibri"/>
-        </w:rPr>
-        <w:t>Kobbie</w:t>
-      </w:r>
-      <w:proofErr w:type="spellEnd"/>
-      <w:r>
-        <w:rPr>
-          <w:rFonts w:ascii="Calibri" w:eastAsia="Calibri" w:hAnsi="Calibri" w:cs="Calibri"/>
-        </w:rPr>
-        <w:t xml:space="preserve"> Mike </w:t>
-      </w:r>
-      <w:proofErr w:type="spellStart"/>
-      <w:r>
-        <w:rPr>
-          <w:rFonts w:ascii="Calibri" w:eastAsia="Calibri" w:hAnsi="Calibri" w:cs="Calibri"/>
-        </w:rPr>
-        <w:t>Tabi</w:t>
-      </w:r>
-      <w:proofErr w:type="spellEnd"/>
-      <w:r>
-        <w:rPr>
-          <w:rFonts w:ascii="Calibri" w:eastAsia="Calibri" w:hAnsi="Calibri" w:cs="Calibri"/>
-        </w:rPr>
-        <w:t xml:space="preserve">, and </w:t>
-      </w:r>
-      <w:r>
-        <w:rPr>
-          <w:rFonts w:ascii="Calibri" w:eastAsia="Calibri" w:hAnsi="Calibri" w:cs="Calibri"/>
-        </w:rPr>
-        <w:t>implemented by the meeting next week. This focus was agreed to unanimously after Mike brought up the point.</w:t>
-      </w:r>
-    </w:p>
-    <w:p>
-      <w:pPr>
-        <w:spacing w:line="257" w:lineRule="auto"/>
+        <w:t>Graphics/Wireframes</w:t>
+      </w:r>
+    </w:p>
+    <w:p>
+      <w:pPr>
+        <w:spacing w:line="257" w:lineRule="auto"/>
+        <w:rPr>
+          <w:rFonts w:ascii="Calibri" w:eastAsia="Calibri" w:hAnsi="Calibri" w:cs="Calibri"/>
+        </w:rPr>
+      </w:pPr>
+      <w:r>
+        <w:rPr>
+          <w:rFonts w:ascii="Calibri" w:eastAsia="Calibri" w:hAnsi="Calibri" w:cs="Calibri"/>
+        </w:rPr>
+        <w:t>Having been aware of the progress Bayley had made earlier with the class diagram</w:t>
+      </w:r>
+      <w:r>
+        <w:rPr>
+          <w:rFonts w:ascii="Calibri" w:eastAsia="Calibri" w:hAnsi="Calibri" w:cs="Calibri"/>
+        </w:rPr>
+        <w:t xml:space="preserve">, Jack Lewis explained how he had been able to get started on the wireframes for the </w:t>
+      </w:r>
+      <w:r>
+        <w:rPr>
+          <w:rFonts w:ascii="Calibri" w:eastAsia="Calibri" w:hAnsi="Calibri" w:cs="Calibri"/>
+        </w:rPr>
+        <w:t xml:space="preserve">game screens during the week gap between meetings, </w:t>
+      </w:r>
+      <w:r>
+        <w:rPr>
+          <w:rFonts w:ascii="Calibri" w:eastAsia="Calibri" w:hAnsi="Calibri" w:cs="Calibri"/>
+        </w:rPr>
+        <w:t xml:space="preserve">allowing him to display the graphics he had so far produced to the rest of the team, particularly Thomas Senyah with him being in charge of implementation. These graphics were approved of by everyone, and Jack was </w:t>
+      </w:r>
+      <w:r>
+        <w:rPr>
+          <w:rFonts w:ascii="Calibri" w:eastAsia="Calibri" w:hAnsi="Calibri" w:cs="Calibri"/>
+        </w:rPr>
+        <w:t>encouraged to continue working on them in the same approach.</w:t>
+      </w:r>
+    </w:p>
+    <w:p>
+      <w:pPr>
+        <w:spacing w:line="257" w:lineRule="auto"/>
+        <w:rPr>
+          <w:rFonts w:ascii="Calibri" w:eastAsia="Calibri" w:hAnsi="Calibri" w:cs="Calibri"/>
+          <w:u w:val="single"/>
+        </w:rPr>
+      </w:pPr>
+      <w:r>
+        <w:rPr>
+          <w:rFonts w:ascii="Calibri" w:eastAsia="Calibri" w:hAnsi="Calibri" w:cs="Calibri"/>
+          <w:u w:val="single"/>
+        </w:rPr>
+        <w:t>Begin Coding</w:t>
+      </w:r>
+    </w:p>
+    <w:p>
+      <w:pPr>
+        <w:spacing w:line="257" w:lineRule="auto"/>
+        <w:rPr>
+          <w:rFonts w:ascii="Calibri" w:eastAsia="Calibri" w:hAnsi="Calibri" w:cs="Calibri"/>
+        </w:rPr>
+      </w:pPr>
+      <w:r>
+        <w:rPr>
+          <w:rFonts w:ascii="Calibri" w:eastAsia="Calibri" w:hAnsi="Calibri" w:cs="Calibri"/>
+        </w:rPr>
+        <w:t xml:space="preserve">With a good amount of documentation essential for coding having been completed now, Thomas decided that the coming week would be a good time to start coding some of the functionality discussed and agreed upon by the team in earlier meetings, including dice rolling functions that would be essential to the software. </w:t>
+      </w:r>
+      <w:r>
+        <w:rPr>
+          <w:rFonts w:ascii="Calibri" w:eastAsia="Calibri" w:hAnsi="Calibri" w:cs="Calibri"/>
+        </w:rPr>
+        <w:t>The team agreed, and Jack assured Thomas he’d get the wireframes completed as soon as possible to allow an easy transition from design to implementation.</w:t>
+      </w:r>
+    </w:p>
+    <w:p>
+      <w:pPr>
+        <w:spacing w:line="257" w:lineRule="auto"/>
+        <w:rPr>
+          <w:rFonts w:ascii="Calibri" w:eastAsia="Calibri" w:hAnsi="Calibri" w:cs="Calibri"/>
+        </w:rPr>
       </w:pPr>
       <w:r>
         <w:rPr>
@@ -623,22 +401,32 @@
           <w:b/>
           <w:bCs/>
         </w:rPr>
-        <w:t>Additions to the Agenda:</w:t>
-      </w:r>
-    </w:p>
-    <w:p>
-      <w:pPr>
-        <w:spacing w:line="257" w:lineRule="auto"/>
-        <w:rPr>
-          <w:rFonts w:ascii="Calibri" w:eastAsia="Calibri" w:hAnsi="Calibri" w:cs="Calibri"/>
-        </w:rPr>
-      </w:pPr>
-      <w:r>
-        <w:rPr>
-          <w:rFonts w:ascii="Calibri" w:eastAsia="Calibri" w:hAnsi="Calibri" w:cs="Calibri"/>
-        </w:rPr>
-        <w:lastRenderedPageBreak/>
-        <w:t>No new additions were made.</w:t>
+        <w:t>Agenda for Next Meeting:</w:t>
+      </w:r>
+      <w:r>
+        <w:rPr>
+          <w:rFonts w:ascii="Calibri" w:eastAsia="Calibri" w:hAnsi="Calibri" w:cs="Calibri"/>
+        </w:rPr>
+        <w:br/>
+      </w:r>
+      <w:r>
+        <w:rPr>
+          <w:rFonts w:ascii="Calibri" w:eastAsia="Calibri" w:hAnsi="Calibri" w:cs="Calibri"/>
+        </w:rPr>
+        <w:t xml:space="preserve">Review </w:t>
+      </w:r>
+      <w:r>
+        <w:rPr>
+          <w:rFonts w:ascii="Calibri" w:eastAsia="Calibri" w:hAnsi="Calibri" w:cs="Calibri"/>
+        </w:rPr>
+        <w:t>wireframes</w:t>
+      </w:r>
+      <w:r>
+        <w:rPr>
+          <w:rFonts w:ascii="Calibri" w:eastAsia="Calibri" w:hAnsi="Calibri" w:cs="Calibri"/>
+        </w:rPr>
+        <w:br/>
+        <w:t>Update on coding progress</w:t>
       </w:r>
     </w:p>
     <w:p>
@@ -651,47 +439,7 @@
           <w:b/>
           <w:bCs/>
         </w:rPr>
-        <w:t>Agenda for Next Meeting:</w:t>
-      </w:r>
-    </w:p>
-    <w:p>
-      <w:pPr>
-        <w:spacing w:line="257" w:lineRule="auto"/>
-        <w:rPr>
-          <w:rFonts w:ascii="Calibri" w:eastAsia="Calibri" w:hAnsi="Calibri" w:cs="Calibri"/>
-        </w:rPr>
-      </w:pPr>
-      <w:r>
-        <w:rPr>
-          <w:rFonts w:ascii="Calibri" w:eastAsia="Calibri" w:hAnsi="Calibri" w:cs="Calibri"/>
-        </w:rPr>
-        <w:t>Review of code produced.</w:t>
-      </w:r>
-    </w:p>
-    <w:p>
-      <w:pPr>
-        <w:spacing w:line="257" w:lineRule="auto"/>
-        <w:rPr>
-          <w:rFonts w:ascii="Calibri" w:eastAsia="Calibri" w:hAnsi="Calibri" w:cs="Calibri"/>
-        </w:rPr>
-      </w:pPr>
-      <w:r>
-        <w:rPr>
-          <w:rFonts w:ascii="Calibri" w:eastAsia="Calibri" w:hAnsi="Calibri" w:cs="Calibri"/>
-        </w:rPr>
-        <w:t>Finalise completed specification.</w:t>
-      </w:r>
-    </w:p>
-    <w:p>
-      <w:pPr>
-        <w:spacing w:line="257" w:lineRule="auto"/>
-      </w:pPr>
-      <w:r>
-        <w:rPr>
-          <w:rFonts w:ascii="Calibri" w:eastAsia="Calibri" w:hAnsi="Calibri" w:cs="Calibri"/>
-          <w:b/>
-          <w:bCs/>
-        </w:rPr>
+        <w:lastRenderedPageBreak/>
         <w:t>Adjournment:</w:t>
       </w:r>
     </w:p>
@@ -703,13 +451,25 @@
         <w:rPr>
           <w:rFonts w:ascii="Calibri" w:eastAsia="Calibri" w:hAnsi="Calibri" w:cs="Calibri"/>
         </w:rPr>
-        <w:t>Meeting was adjourned at 6:</w:t>
-      </w:r>
-      <w:r>
-        <w:rPr>
-          <w:rFonts w:ascii="Calibri" w:eastAsia="Calibri" w:hAnsi="Calibri" w:cs="Calibri"/>
-        </w:rPr>
-        <w:t>18</w:t>
+        <w:t xml:space="preserve">Meeting was adjourned at </w:t>
+      </w:r>
+      <w:r>
+        <w:rPr>
+          <w:rFonts w:ascii="Calibri" w:eastAsia="Calibri" w:hAnsi="Calibri" w:cs="Calibri"/>
+        </w:rPr>
+        <w:t>6</w:t>
+      </w:r>
+      <w:r>
+        <w:rPr>
+          <w:rFonts w:ascii="Calibri" w:eastAsia="Calibri" w:hAnsi="Calibri" w:cs="Calibri"/>
+        </w:rPr>
+        <w:t>:</w:t>
+      </w:r>
+      <w:r>
+        <w:rPr>
+          <w:rFonts w:ascii="Calibri" w:eastAsia="Calibri" w:hAnsi="Calibri" w:cs="Calibri"/>
+        </w:rPr>
+        <w:t>20</w:t>
       </w:r>
       <w:r>
         <w:rPr>
@@ -721,32 +481,7 @@
         <w:rPr>
           <w:rFonts w:ascii="Calibri" w:eastAsia="Calibri" w:hAnsi="Calibri" w:cs="Calibri"/>
         </w:rPr>
-        <w:t xml:space="preserve">6:00 PM on </w:t>
-      </w:r>
-      <w:r>
-        <w:rPr>
-          <w:rFonts w:ascii="Calibri" w:eastAsia="Calibri" w:hAnsi="Calibri" w:cs="Calibri"/>
-        </w:rPr>
-        <w:t>2</w:t>
-      </w:r>
-      <w:r>
-        <w:rPr>
-          <w:rFonts w:ascii="Calibri" w:eastAsia="Calibri" w:hAnsi="Calibri" w:cs="Calibri"/>
-        </w:rPr>
-        <w:t>2</w:t>
-      </w:r>
-      <w:r>
-        <w:rPr>
-          <w:rFonts w:ascii="Calibri" w:eastAsia="Calibri" w:hAnsi="Calibri" w:cs="Calibri"/>
-          <w:vertAlign w:val="superscript"/>
-        </w:rPr>
-        <w:t>nd</w:t>
-      </w:r>
-      <w:r>
-        <w:rPr>
-          <w:rFonts w:ascii="Calibri" w:eastAsia="Calibri" w:hAnsi="Calibri" w:cs="Calibri"/>
-        </w:rPr>
-        <w:t xml:space="preserve"> </w:t>
+        <w:t>6</w:t>
       </w:r>
       <w:bookmarkStart w:id="0" w:name="_GoBack"/>
       <w:bookmarkEnd w:id="0"/>
@@ -754,19 +489,38 @@
         <w:rPr>
           <w:rFonts w:ascii="Calibri" w:eastAsia="Calibri" w:hAnsi="Calibri" w:cs="Calibri"/>
         </w:rPr>
+        <w:t xml:space="preserve">:00 PM on </w:t>
+      </w:r>
+      <w:r>
+        <w:rPr>
+          <w:rFonts w:ascii="Calibri" w:eastAsia="Calibri" w:hAnsi="Calibri" w:cs="Calibri"/>
+        </w:rPr>
+        <w:t>23</w:t>
+      </w:r>
+      <w:r>
+        <w:rPr>
+          <w:rFonts w:ascii="Calibri" w:eastAsia="Calibri" w:hAnsi="Calibri" w:cs="Calibri"/>
+          <w:vertAlign w:val="superscript"/>
+        </w:rPr>
+        <w:t>rd</w:t>
+      </w:r>
+      <w:r>
+        <w:rPr>
+          <w:rFonts w:ascii="Calibri" w:eastAsia="Calibri" w:hAnsi="Calibri" w:cs="Calibri"/>
+        </w:rPr>
+        <w:t xml:space="preserve"> </w:t>
+      </w:r>
+      <w:r>
+        <w:rPr>
+          <w:rFonts w:ascii="Calibri" w:eastAsia="Calibri" w:hAnsi="Calibri" w:cs="Calibri"/>
+        </w:rPr>
         <w:t>March</w:t>
       </w:r>
       <w:r>
         <w:rPr>
           <w:rFonts w:ascii="Calibri" w:eastAsia="Calibri" w:hAnsi="Calibri" w:cs="Calibri"/>
         </w:rPr>
-        <w:t xml:space="preserve"> 2020, </w:t>
-      </w:r>
-      <w:r>
-        <w:rPr>
-          <w:rFonts w:ascii="Calibri" w:eastAsia="Calibri" w:hAnsi="Calibri" w:cs="Calibri"/>
-        </w:rPr>
-        <w:t>via video call.</w:t>
+        <w:t xml:space="preserve"> 2020, again via phone call.</w:t>
       </w:r>
     </w:p>
     <w:p>
@@ -788,32 +542,17 @@
         <w:rPr>
           <w:rFonts w:ascii="Calibri" w:eastAsia="Calibri" w:hAnsi="Calibri" w:cs="Calibri"/>
         </w:rPr>
-        <w:t xml:space="preserve">Minutes submitted </w:t>
-      </w:r>
-      <w:proofErr w:type="gramStart"/>
-      <w:r>
-        <w:rPr>
-          <w:rFonts w:ascii="Calibri" w:eastAsia="Calibri" w:hAnsi="Calibri" w:cs="Calibri"/>
-        </w:rPr>
-        <w:t>by:</w:t>
-      </w:r>
-      <w:proofErr w:type="gramEnd"/>
-      <w:r>
-        <w:rPr>
-          <w:rFonts w:ascii="Calibri" w:eastAsia="Calibri" w:hAnsi="Calibri" w:cs="Calibri"/>
-        </w:rPr>
-        <w:t xml:space="preserve"> Ellis Tulloch</w:t>
-      </w:r>
-    </w:p>
-    <w:p>
-      <w:pPr>
-        <w:spacing w:line="257" w:lineRule="auto"/>
-        <w:rPr>
-          <w:rFonts w:ascii="Calibri" w:eastAsia="Calibri" w:hAnsi="Calibri" w:cs="Calibri"/>
-        </w:rPr>
-      </w:pPr>
-    </w:p>
-    <w:p/>
+        <w:t>Minutes submitted by: Ellis Tulloch</w:t>
+      </w:r>
+    </w:p>
+    <w:p>
+      <w:pPr>
+        <w:spacing w:line="257" w:lineRule="auto"/>
+        <w:rPr>
+          <w:rFonts w:ascii="Calibri" w:eastAsia="Calibri" w:hAnsi="Calibri" w:cs="Calibri"/>
+        </w:rPr>
+      </w:pPr>
+    </w:p>
     <w:p/>
     <w:sectPr>
       <w:pgSz w:w="11906" w:h="16838"/>
@@ -828,10 +567,10 @@
 <file path=word/numbering.xml><?xml version="1.0" encoding="utf-8"?>
 <w:numbering xmlns:wpc="http://schemas.microsoft.com/office/word/2010/wordprocessingCanvas" xmlns:cx="http://schemas.microsoft.com/office/drawing/2014/chartex" xmlns:cx1="http://schemas.microsoft.com/office/drawing/2015/9/8/chartex" xmlns:cx2="http://schemas.microsoft.com/office/drawing/2015/10/21/chartex" xmlns:cx3="http://schemas.microsoft.com/office/drawing/2016/5/9/chartex" xmlns:cx4="http://schemas.microsoft.com/office/drawing/2016/5/10/chartex" xmlns:cx5="http://schemas.microsoft.com/office/drawing/2016/5/11/chartex" xmlns:cx6="http://schemas.microsoft.com/office/drawing/2016/5/12/chartex" xmlns:cx7="http://schemas.microsoft.com/office/drawing/2016/5/13/chartex" xmlns:cx8="http://schemas.microsoft.com/office/drawing/2016/5/14/chartex" xmlns:mc="http://schemas.openxmlformats.org/markup-compatibility/2006" xmlns:aink="http://schemas.microsoft.com/office/drawing/2016/ink" xmlns:am3d="http://schemas.microsoft.com/office/drawing/2017/model3d" xmlns:o="urn:schemas-microsoft-com:office:office" xmlns:r="http://schemas.openxmlformats.org/officeDocument/2006/relationships" xmlns:m="http://schemas.openxmlformats.org/officeDocument/2006/math" xmlns:v="urn:schemas-microsoft-com:vml" xmlns:wp14="http://schemas.microsoft.com/office/word/2010/wordprocessingDrawing" xmlns:wp="http://schemas.openxmlformats.org/drawingml/2006/wordprocessingDrawing" xmlns:w10="urn:schemas-microsoft-com:office:word" xmlns:w="http://schemas.openxmlformats.org/wordprocessingml/2006/main" xmlns:w14="http://schemas.microsoft.com/office/word/2010/wordml" xmlns:w15="http://schemas.microsoft.com/office/word/2012/wordml" xmlns:w16cid="http://schemas.microsoft.com/office/word/2016/wordml/cid" xmlns:w16se="http://schemas.microsoft.com/office/word/2015/wordml/symex" xmlns:wpg="http://schemas.microsoft.com/office/word/2010/wordprocessingGroup" xmlns:wpi="http://schemas.microsoft.com/office/word/2010/wordprocessingInk" xmlns:wne="http://schemas.microsoft.com/office/word/2006/wordml" xmlns:wps="http://schemas.microsoft.com/office/word/2010/wordprocessingShape" mc:Ignorable="w14 w15 w16se w16cid wp14">
   <w:abstractNum w:abstractNumId="0" w15:restartNumberingAfterBreak="0">
-    <w:nsid w:val="40B80CF3"/>
+    <w:nsid w:val="6EC41539"/>
     <w:multiLevelType w:val="hybridMultilevel"/>
-    <w:tmpl w:val="0C2C672C"/>
-    <w:lvl w:ilvl="0" w:tplc="72720364">
+    <w:tmpl w:val="B1767D84"/>
+    <w:lvl w:ilvl="0" w:tplc="BC1E7034">
       <w:start w:val="1"/>
       <w:numFmt w:val="bullet"/>
       <w:lvlText w:val=""/>
@@ -843,7 +582,7 @@
         <w:rFonts w:ascii="Symbol" w:hAnsi="Symbol" w:hint="default"/>
       </w:rPr>
     </w:lvl>
-    <w:lvl w:ilvl="1" w:tplc="6E204982">
+    <w:lvl w:ilvl="1" w:tplc="E88CE5F2">
       <w:start w:val="1"/>
       <w:numFmt w:val="bullet"/>
       <w:lvlText w:val="o"/>
@@ -855,7 +594,7 @@
         <w:rFonts w:ascii="Courier New" w:hAnsi="Courier New" w:hint="default"/>
       </w:rPr>
     </w:lvl>
-    <w:lvl w:ilvl="2" w:tplc="54DE4F0C">
+    <w:lvl w:ilvl="2" w:tplc="2668D966">
       <w:start w:val="1"/>
       <w:numFmt w:val="bullet"/>
       <w:lvlText w:val=""/>
@@ -867,7 +606,7 @@
         <w:rFonts w:ascii="Wingdings" w:hAnsi="Wingdings" w:hint="default"/>
       </w:rPr>
     </w:lvl>
-    <w:lvl w:ilvl="3" w:tplc="F9CA83D6">
+    <w:lvl w:ilvl="3" w:tplc="B8FAD1DA">
       <w:start w:val="1"/>
       <w:numFmt w:val="bullet"/>
       <w:lvlText w:val=""/>
@@ -879,7 +618,7 @@
         <w:rFonts w:ascii="Symbol" w:hAnsi="Symbol" w:hint="default"/>
       </w:rPr>
     </w:lvl>
-    <w:lvl w:ilvl="4" w:tplc="5162726E">
+    <w:lvl w:ilvl="4" w:tplc="444EC71A">
       <w:start w:val="1"/>
       <w:numFmt w:val="bullet"/>
       <w:lvlText w:val="o"/>
@@ -891,7 +630,7 @@
         <w:rFonts w:ascii="Courier New" w:hAnsi="Courier New" w:hint="default"/>
       </w:rPr>
     </w:lvl>
-    <w:lvl w:ilvl="5" w:tplc="48B22E94">
+    <w:lvl w:ilvl="5" w:tplc="DF4633B6">
       <w:start w:val="1"/>
       <w:numFmt w:val="bullet"/>
       <w:lvlText w:val=""/>
@@ -903,7 +642,7 @@
         <w:rFonts w:ascii="Wingdings" w:hAnsi="Wingdings" w:hint="default"/>
       </w:rPr>
     </w:lvl>
-    <w:lvl w:ilvl="6" w:tplc="3C143B56">
+    <w:lvl w:ilvl="6" w:tplc="45AC3394">
       <w:start w:val="1"/>
       <w:numFmt w:val="bullet"/>
       <w:lvlText w:val=""/>
@@ -915,7 +654,7 @@
         <w:rFonts w:ascii="Symbol" w:hAnsi="Symbol" w:hint="default"/>
       </w:rPr>
     </w:lvl>
-    <w:lvl w:ilvl="7" w:tplc="E280E434">
+    <w:lvl w:ilvl="7" w:tplc="33220340">
       <w:start w:val="1"/>
       <w:numFmt w:val="bullet"/>
       <w:lvlText w:val="o"/>
@@ -927,7 +666,7 @@
         <w:rFonts w:ascii="Courier New" w:hAnsi="Courier New" w:hint="default"/>
       </w:rPr>
     </w:lvl>
-    <w:lvl w:ilvl="8" w:tplc="28B62D4C">
+    <w:lvl w:ilvl="8" w:tplc="01321572">
       <w:start w:val="1"/>
       <w:numFmt w:val="bullet"/>
       <w:lvlText w:val=""/>
@@ -1345,7 +1084,6 @@
   <w:style w:type="paragraph" w:default="1" w:styleId="Normal">
     <w:name w:val="Normal"/>
     <w:qFormat/>
-    <w:rsid w:val="002643F1"/>
   </w:style>
   <w:style w:type="character" w:default="1" w:styleId="DefaultParagraphFont">
     <w:name w:val="Default Paragraph Font"/>
@@ -1379,7 +1117,6 @@
     <w:basedOn w:val="Normal"/>
     <w:uiPriority w:val="34"/>
     <w:qFormat/>
-    <w:rsid w:val="002643F1"/>
     <w:pPr>
       <w:ind w:left="720"/>
       <w:contextualSpacing/>
@@ -1434,9 +1171,9 @@
         <a:latin typeface="Calibri Light" panose="020F0302020204030204"/>
         <a:ea typeface=""/>
         <a:cs typeface=""/>
-        <a:font script="Jpan" typeface="游ゴシック Light"/>
+        <a:font script="Jpan" typeface="ＭＳ ゴシック"/>
         <a:font script="Hang" typeface="맑은 고딕"/>
-        <a:font script="Hans" typeface="等线 Light"/>
+        <a:font script="Hans" typeface="宋体"/>
         <a:font script="Hant" typeface="新細明體"/>
         <a:font script="Arab" typeface="Times New Roman"/>
         <a:font script="Hebr" typeface="Times New Roman"/>
@@ -1464,31 +1201,14 @@
         <a:font script="Viet" typeface="Times New Roman"/>
         <a:font script="Uigh" typeface="Microsoft Uighur"/>
         <a:font script="Geor" typeface="Sylfaen"/>
-        <a:font script="Armn" typeface="Arial"/>
-        <a:font script="Bugi" typeface="Leelawadee UI"/>
-        <a:font script="Bopo" typeface="Microsoft JhengHei"/>
-        <a:font script="Java" typeface="Javanese Text"/>
-        <a:font script="Lisu" typeface="Segoe UI"/>
-        <a:font script="Mymr" typeface="Myanmar Text"/>
-        <a:font script="Nkoo" typeface="Ebrima"/>
-        <a:font script="Olck" typeface="Nirmala UI"/>
-        <a:font script="Osma" typeface="Ebrima"/>
-        <a:font script="Phag" typeface="Phagspa"/>
-        <a:font script="Syrn" typeface="Estrangelo Edessa"/>
-        <a:font script="Syrj" typeface="Estrangelo Edessa"/>
-        <a:font script="Syre" typeface="Estrangelo Edessa"/>
-        <a:font script="Sora" typeface="Nirmala UI"/>
-        <a:font script="Tale" typeface="Microsoft Tai Le"/>
-        <a:font script="Talu" typeface="Microsoft New Tai Lue"/>
-        <a:font script="Tfng" typeface="Ebrima"/>
       </a:majorFont>
       <a:minorFont>
         <a:latin typeface="Calibri" panose="020F0502020204030204"/>
         <a:ea typeface=""/>
         <a:cs typeface=""/>
-        <a:font script="Jpan" typeface="游明朝"/>
+        <a:font script="Jpan" typeface="ＭＳ 明朝"/>
         <a:font script="Hang" typeface="맑은 고딕"/>
-        <a:font script="Hans" typeface="等线"/>
+        <a:font script="Hans" typeface="宋体"/>
         <a:font script="Hant" typeface="新細明體"/>
         <a:font script="Arab" typeface="Arial"/>
         <a:font script="Hebr" typeface="Arial"/>
@@ -1516,23 +1236,6 @@
         <a:font script="Viet" typeface="Arial"/>
         <a:font script="Uigh" typeface="Microsoft Uighur"/>
         <a:font script="Geor" typeface="Sylfaen"/>
-        <a:font script="Armn" typeface="Arial"/>
-        <a:font script="Bugi" typeface="Leelawadee UI"/>
-        <a:font script="Bopo" typeface="Microsoft JhengHei"/>
-        <a:font script="Java" typeface="Javanese Text"/>
-        <a:font script="Lisu" typeface="Segoe UI"/>
-        <a:font script="Mymr" typeface="Myanmar Text"/>
-        <a:font script="Nkoo" typeface="Ebrima"/>
-        <a:font script="Olck" typeface="Nirmala UI"/>
-        <a:font script="Osma" typeface="Ebrima"/>
-        <a:font script="Phag" typeface="Phagspa"/>
-        <a:font script="Syrn" typeface="Estrangelo Edessa"/>
-        <a:font script="Syrj" typeface="Estrangelo Edessa"/>
-        <a:font script="Syre" typeface="Estrangelo Edessa"/>
-        <a:font script="Sora" typeface="Nirmala UI"/>
-        <a:font script="Tale" typeface="Microsoft Tai Le"/>
-        <a:font script="Talu" typeface="Microsoft New Tai Lue"/>
-        <a:font script="Tfng" typeface="Ebrima"/>
       </a:minorFont>
     </a:fontScheme>
     <a:fmtScheme name="Office">
